--- a/2021/Objective 4 Slot Machine Investigation.docx
+++ b/2021/Objective 4 Slot Machine Investigation.docx
@@ -6,9 +6,19 @@
       <w:pPr>
         <w:pStyle w:val="Heading1"/>
       </w:pPr>
+      <w:bookmarkStart w:id="0" w:name="_Toc92555717"/>
+      <w:bookmarkStart w:id="1" w:name="_Toc92631215"/>
+      <w:bookmarkStart w:id="2" w:name="_Toc92658271"/>
+      <w:bookmarkStart w:id="3" w:name="_Toc92728675"/>
+      <w:bookmarkStart w:id="4" w:name="_Toc92729501"/>
       <w:r>
         <w:t>Objective 4 Slot Machine Investigation</w:t>
       </w:r>
+      <w:bookmarkEnd w:id="0"/>
+      <w:bookmarkEnd w:id="1"/>
+      <w:bookmarkEnd w:id="2"/>
+      <w:bookmarkEnd w:id="3"/>
+      <w:bookmarkEnd w:id="4"/>
     </w:p>
     <w:p>
       <w:r>
@@ -32,7 +42,7 @@
           <w:szCs w:val="24"/>
         </w:rPr>
         <w:drawing>
-          <wp:inline distT="0" distB="0" distL="0" distR="0" wp14:anchorId="329DC514" wp14:editId="699E6D2D">
+          <wp:inline distT="0" distB="0" distL="0" distR="0" wp14:anchorId="5E7E0965" wp14:editId="243B4055">
             <wp:extent cx="3964233" cy="1372235"/>
             <wp:effectExtent l="0" t="0" r="0" b="0"/>
             <wp:docPr id="68" name="Picture 68" descr="A screenshot of a computer&#10;&#10;Description automatically generated with medium confidence"/>
@@ -91,7 +101,7 @@
           <w:szCs w:val="24"/>
         </w:rPr>
         <w:drawing>
-          <wp:inline distT="0" distB="0" distL="0" distR="0" wp14:anchorId="7DCF3A2D" wp14:editId="11F7C098">
+          <wp:inline distT="0" distB="0" distL="0" distR="0" wp14:anchorId="101FD227" wp14:editId="2FCDCA68">
             <wp:extent cx="1447800" cy="1390381"/>
             <wp:effectExtent l="0" t="0" r="0" b="635"/>
             <wp:docPr id="69" name="Picture 69" descr="A picture containing text&#10;&#10;Description automatically generated"/>
@@ -153,6 +163,11 @@
           <w:rFonts w:eastAsia="Times New Roman"/>
         </w:rPr>
       </w:pPr>
+      <w:bookmarkStart w:id="5" w:name="_Toc92555718"/>
+      <w:bookmarkStart w:id="6" w:name="_Toc92631216"/>
+      <w:bookmarkStart w:id="7" w:name="_Toc92658272"/>
+      <w:bookmarkStart w:id="8" w:name="_Toc92728676"/>
+      <w:bookmarkStart w:id="9" w:name="_Toc92729502"/>
       <w:r>
         <w:rPr>
           <w:rFonts w:eastAsia="Times New Roman"/>
@@ -160,6 +175,11 @@
         <w:lastRenderedPageBreak/>
         <w:t>Terminal: Logic Munchers</w:t>
       </w:r>
+      <w:bookmarkEnd w:id="5"/>
+      <w:bookmarkEnd w:id="6"/>
+      <w:bookmarkEnd w:id="7"/>
+      <w:bookmarkEnd w:id="8"/>
+      <w:bookmarkEnd w:id="9"/>
     </w:p>
     <w:p>
       <w:r>
@@ -211,7 +231,7 @@
                 <w:szCs w:val="24"/>
               </w:rPr>
               <w:drawing>
-                <wp:inline distT="0" distB="0" distL="0" distR="0" wp14:anchorId="68A43E97" wp14:editId="0002099D">
+                <wp:inline distT="0" distB="0" distL="0" distR="0" wp14:anchorId="04DAC004" wp14:editId="570510D3">
                   <wp:extent cx="2051050" cy="1537064"/>
                   <wp:effectExtent l="0" t="0" r="6350" b="6350"/>
                   <wp:docPr id="70" name="Picture 70" descr="Graphical user interface&#10;&#10;Description automatically generated"/>
@@ -272,7 +292,7 @@
                 <w:noProof/>
               </w:rPr>
               <w:drawing>
-                <wp:inline distT="0" distB="0" distL="0" distR="0" wp14:anchorId="69378EF2" wp14:editId="1373BBA0">
+                <wp:inline distT="0" distB="0" distL="0" distR="0" wp14:anchorId="78635168" wp14:editId="1536EC0F">
                   <wp:extent cx="2635250" cy="2248505"/>
                   <wp:effectExtent l="0" t="0" r="0" b="0"/>
                   <wp:docPr id="71" name="Picture 71" descr="Graphical user interface, text&#10;&#10;Description automatically generated"/>
@@ -320,7 +340,7 @@
                 <w:szCs w:val="24"/>
               </w:rPr>
               <w:drawing>
-                <wp:inline distT="0" distB="0" distL="0" distR="0" wp14:anchorId="59F1A511" wp14:editId="26566301">
+                <wp:inline distT="0" distB="0" distL="0" distR="0" wp14:anchorId="770AB6DD" wp14:editId="71163E0F">
                   <wp:extent cx="2730500" cy="1063123"/>
                   <wp:effectExtent l="0" t="0" r="0" b="3810"/>
                   <wp:docPr id="75" name="Picture 75" descr="A green screen with white text&#10;&#10;Description automatically generated with medium confidence"/>
@@ -395,7 +415,7 @@
                 <w:szCs w:val="24"/>
               </w:rPr>
               <w:drawing>
-                <wp:inline distT="0" distB="0" distL="0" distR="0" wp14:anchorId="5B20F16E" wp14:editId="19DB0186">
+                <wp:inline distT="0" distB="0" distL="0" distR="0" wp14:anchorId="7D57B65D" wp14:editId="28FC03CD">
                   <wp:extent cx="3073631" cy="863600"/>
                   <wp:effectExtent l="0" t="0" r="0" b="0"/>
                   <wp:docPr id="73" name="Picture 73" descr="Text&#10;&#10;Description automatically generated with medium confidence"/>
@@ -510,7 +530,25 @@
                 <w:sz w:val="24"/>
                 <w:szCs w:val="24"/>
               </w:rPr>
-              <w:t xml:space="preserve">AND link:  </w:t>
+              <w:t>AND</w:t>
+            </w:r>
+            <w:r>
+              <w:rPr>
+                <w:rFonts w:ascii="Times New Roman" w:eastAsia="Times New Roman" w:hAnsi="Times New Roman" w:cs="Times New Roman"/>
+                <w:noProof/>
+                <w:sz w:val="24"/>
+                <w:szCs w:val="24"/>
+              </w:rPr>
+              <w:t>, OR, NOT, XOR</w:t>
+            </w:r>
+            <w:r>
+              <w:rPr>
+                <w:rFonts w:ascii="Times New Roman" w:eastAsia="Times New Roman" w:hAnsi="Times New Roman" w:cs="Times New Roman"/>
+                <w:noProof/>
+                <w:sz w:val="24"/>
+                <w:szCs w:val="24"/>
+              </w:rPr>
+              <w:t xml:space="preserve"> link:  </w:t>
             </w:r>
             <w:hyperlink r:id="rId11" w:history="1">
               <w:r>
@@ -671,6 +709,7 @@
     <w:p>
       <w:pPr>
         <w:pStyle w:val="Heading3"/>
+        <w15:collapsed/>
         <w:rPr>
           <w:rFonts w:eastAsia="Times New Roman"/>
         </w:rPr>
@@ -714,7 +753,7 @@
           <w:noProof/>
         </w:rPr>
         <w:drawing>
-          <wp:inline distT="0" distB="0" distL="0" distR="0" wp14:anchorId="01D62F20" wp14:editId="10DA9002">
+          <wp:inline distT="0" distB="0" distL="0" distR="0" wp14:anchorId="672A863E" wp14:editId="656CF042">
             <wp:extent cx="5943600" cy="4546600"/>
             <wp:effectExtent l="0" t="0" r="0" b="6350"/>
             <wp:docPr id="72" name="Picture 72" descr="Graphical user interface&#10;&#10;Description automatically generated"/>
@@ -757,12 +796,22 @@
           <w:rFonts w:eastAsia="Times New Roman"/>
         </w:rPr>
       </w:pPr>
+      <w:bookmarkStart w:id="10" w:name="_Toc92555719"/>
+      <w:bookmarkStart w:id="11" w:name="_Toc92631217"/>
+      <w:bookmarkStart w:id="12" w:name="_Toc92658273"/>
+      <w:bookmarkStart w:id="13" w:name="_Toc92728677"/>
+      <w:bookmarkStart w:id="14" w:name="_Toc92729503"/>
       <w:r>
         <w:rPr>
           <w:rFonts w:eastAsia="Times New Roman"/>
         </w:rPr>
         <w:t>Hints from the Logic Muncher Terminal</w:t>
       </w:r>
+      <w:bookmarkEnd w:id="10"/>
+      <w:bookmarkEnd w:id="11"/>
+      <w:bookmarkEnd w:id="12"/>
+      <w:bookmarkEnd w:id="13"/>
+      <w:bookmarkEnd w:id="14"/>
     </w:p>
     <w:p>
       <w:pPr>
@@ -786,11 +835,19 @@
       <w:tblPr>
         <w:tblStyle w:val="TableGrid"/>
         <w:tblW w:w="0" w:type="auto"/>
+        <w:tblBorders>
+          <w:top w:val="none" w:sz="0" w:space="0" w:color="auto"/>
+          <w:left w:val="none" w:sz="0" w:space="0" w:color="auto"/>
+          <w:bottom w:val="none" w:sz="0" w:space="0" w:color="auto"/>
+          <w:right w:val="none" w:sz="0" w:space="0" w:color="auto"/>
+          <w:insideH w:val="none" w:sz="0" w:space="0" w:color="auto"/>
+          <w:insideV w:val="none" w:sz="0" w:space="0" w:color="auto"/>
+        </w:tblBorders>
         <w:tblLook w:val="04A0" w:firstRow="1" w:lastRow="0" w:firstColumn="1" w:lastColumn="0" w:noHBand="0" w:noVBand="1"/>
       </w:tblPr>
       <w:tblGrid>
-        <w:gridCol w:w="4626"/>
-        <w:gridCol w:w="4724"/>
+        <w:gridCol w:w="4631"/>
+        <w:gridCol w:w="4729"/>
       </w:tblGrid>
       <w:tr>
         <w:tc>
@@ -810,7 +867,7 @@
                 <w:noProof/>
               </w:rPr>
               <w:drawing>
-                <wp:inline distT="0" distB="0" distL="0" distR="0" wp14:anchorId="2BD344BE" wp14:editId="6300F75A">
+                <wp:inline distT="0" distB="0" distL="0" distR="0" wp14:anchorId="1F49F7DC" wp14:editId="73B66B44">
                   <wp:extent cx="2914650" cy="824225"/>
                   <wp:effectExtent l="0" t="0" r="0" b="0"/>
                   <wp:docPr id="77" name="Picture 77" descr="A green screen with white text&#10;&#10;Description automatically generated with medium confidence"/>
@@ -880,7 +937,7 @@
                 <w:szCs w:val="24"/>
               </w:rPr>
               <w:drawing>
-                <wp:inline distT="0" distB="0" distL="0" distR="0" wp14:anchorId="371E18BA" wp14:editId="18A77A07">
+                <wp:inline distT="0" distB="0" distL="0" distR="0" wp14:anchorId="383E0052" wp14:editId="3D9F23EE">
                   <wp:extent cx="2979248" cy="990600"/>
                   <wp:effectExtent l="0" t="0" r="0" b="0"/>
                   <wp:docPr id="79" name="Picture 79" descr="A picture containing text&#10;&#10;Description automatically generated"/>
@@ -1032,9 +1089,19 @@
       <w:pPr>
         <w:pStyle w:val="Heading2"/>
       </w:pPr>
+      <w:bookmarkStart w:id="15" w:name="_Toc92555720"/>
+      <w:bookmarkStart w:id="16" w:name="_Toc92631218"/>
+      <w:bookmarkStart w:id="17" w:name="_Toc92658274"/>
+      <w:bookmarkStart w:id="18" w:name="_Toc92728678"/>
+      <w:bookmarkStart w:id="19" w:name="_Toc92729504"/>
       <w:r>
         <w:t>Objective 4 Slot Machine Investigation</w:t>
       </w:r>
+      <w:bookmarkEnd w:id="15"/>
+      <w:bookmarkEnd w:id="16"/>
+      <w:bookmarkEnd w:id="17"/>
+      <w:bookmarkEnd w:id="18"/>
+      <w:bookmarkEnd w:id="19"/>
     </w:p>
     <w:p>
       <w:r>
@@ -1045,10 +1112,19 @@
       <w:pPr>
         <w:pStyle w:val="Heading2"/>
       </w:pPr>
-      <w:r>
-        <w:lastRenderedPageBreak/>
+      <w:bookmarkStart w:id="20" w:name="_Toc92555721"/>
+      <w:bookmarkStart w:id="21" w:name="_Toc92631219"/>
+      <w:bookmarkStart w:id="22" w:name="_Toc92658275"/>
+      <w:bookmarkStart w:id="23" w:name="_Toc92728679"/>
+      <w:bookmarkStart w:id="24" w:name="_Toc92729505"/>
+      <w:r>
         <w:t>Assignment</w:t>
       </w:r>
+      <w:bookmarkEnd w:id="20"/>
+      <w:bookmarkEnd w:id="21"/>
+      <w:bookmarkEnd w:id="22"/>
+      <w:bookmarkEnd w:id="23"/>
+      <w:bookmarkEnd w:id="24"/>
     </w:p>
     <w:p>
       <w:r>
@@ -1084,6 +1160,7 @@
     <w:p>
       <w:pPr>
         <w:pStyle w:val="Heading3"/>
+        <w15:collapsed/>
       </w:pPr>
       <w:r>
         <w:t>Step 1 answer</w:t>
@@ -1108,7 +1185,7 @@
           <w:noProof/>
         </w:rPr>
         <w:drawing>
-          <wp:inline distT="0" distB="0" distL="0" distR="0" wp14:anchorId="6C012BF1" wp14:editId="03FFAEBF">
+          <wp:inline distT="0" distB="0" distL="0" distR="0" wp14:anchorId="1D3228A5" wp14:editId="284E0AD9">
             <wp:extent cx="5943600" cy="1181100"/>
             <wp:effectExtent l="0" t="0" r="0" b="0"/>
             <wp:docPr id="80" name="Picture 80" descr="Graphical user interface, text, application, email&#10;&#10;Description automatically generated"/>
@@ -1163,7 +1240,7 @@
           <w:noProof/>
         </w:rPr>
         <w:drawing>
-          <wp:inline distT="0" distB="0" distL="0" distR="0" wp14:anchorId="02DF81F9" wp14:editId="5389E3DB">
+          <wp:inline distT="0" distB="0" distL="0" distR="0" wp14:anchorId="5502F68E" wp14:editId="6DB9899D">
             <wp:extent cx="3644900" cy="2310384"/>
             <wp:effectExtent l="0" t="0" r="0" b="0"/>
             <wp:docPr id="81" name="Picture 81" descr="Graphical user interface, text, application, email&#10;&#10;Description automatically generated"/>
@@ -1215,6 +1292,7 @@
     <w:p>
       <w:pPr>
         <w:pStyle w:val="Heading3"/>
+        <w15:collapsed/>
       </w:pPr>
       <w:r>
         <w:t>Step 2 answer</w:t>
@@ -1231,7 +1309,7 @@
           <w:noProof/>
         </w:rPr>
         <w:drawing>
-          <wp:inline distT="0" distB="0" distL="0" distR="0" wp14:anchorId="6BF71D74" wp14:editId="0231D445">
+          <wp:inline distT="0" distB="0" distL="0" distR="0" wp14:anchorId="01E138AF" wp14:editId="384853BD">
             <wp:extent cx="5943600" cy="1637665"/>
             <wp:effectExtent l="0" t="0" r="0" b="635"/>
             <wp:docPr id="82" name="Picture 82" descr="Graphical user interface, text, application&#10;&#10;Description automatically generated"/>
@@ -1273,7 +1351,7 @@
           <w:noProof/>
         </w:rPr>
         <w:drawing>
-          <wp:inline distT="0" distB="0" distL="0" distR="0" wp14:anchorId="4CA9088C" wp14:editId="0BB9C685">
+          <wp:inline distT="0" distB="0" distL="0" distR="0" wp14:anchorId="49C13C0C" wp14:editId="152986A8">
             <wp:extent cx="5943600" cy="1415415"/>
             <wp:effectExtent l="0" t="0" r="0" b="0"/>
             <wp:docPr id="83" name="Picture 83" descr="Graphical user interface, text, application, email&#10;&#10;Description automatically generated"/>
@@ -1351,7 +1429,7 @@
           <w:noProof/>
         </w:rPr>
         <w:drawing>
-          <wp:inline distT="0" distB="0" distL="0" distR="0" wp14:anchorId="710196C2" wp14:editId="65018464">
+          <wp:inline distT="0" distB="0" distL="0" distR="0" wp14:anchorId="751F9CE4" wp14:editId="58D2CA11">
             <wp:extent cx="5943600" cy="1670050"/>
             <wp:effectExtent l="0" t="0" r="0" b="6350"/>
             <wp:docPr id="24" name="Picture 24" descr="Graphical user interface, text, application, email&#10;&#10;Description automatically generated"/>
@@ -1397,6 +1475,7 @@
         <w:rPr>
           <w:noProof/>
         </w:rPr>
+        <w:lastRenderedPageBreak/>
         <w:t xml:space="preserve">If you receive error codes (400 or 500) ignore them and move on to another parameter or direction.  In other investigations a 500 server error indicates you’ve done something worth pursuing.  In this challenge, a successful change will not generate an error. </w:t>
       </w:r>
     </w:p>
@@ -1411,6 +1490,7 @@
     <w:p>
       <w:pPr>
         <w:pStyle w:val="Heading3"/>
+        <w15:collapsed/>
       </w:pPr>
       <w:r>
         <w:t>Step 3 answer</w:t>
@@ -1445,7 +1525,7 @@
           <w:noProof/>
         </w:rPr>
         <w:drawing>
-          <wp:inline distT="0" distB="0" distL="0" distR="0" wp14:anchorId="0640CA2C" wp14:editId="7E98A54A">
+          <wp:inline distT="0" distB="0" distL="0" distR="0" wp14:anchorId="299ED61A" wp14:editId="4D887AD0">
             <wp:extent cx="4660900" cy="1163731"/>
             <wp:effectExtent l="0" t="0" r="6350" b="0"/>
             <wp:docPr id="26" name="Picture 26" descr="Graphical user interface, text, application, email&#10;&#10;Description automatically generated"/>
@@ -1501,7 +1581,7 @@
           <w:noProof/>
         </w:rPr>
         <w:drawing>
-          <wp:inline distT="0" distB="0" distL="0" distR="0" wp14:anchorId="410A07A3" wp14:editId="38D3C684">
+          <wp:inline distT="0" distB="0" distL="0" distR="0" wp14:anchorId="07DC4F76" wp14:editId="29E129CD">
             <wp:extent cx="4688670" cy="2536190"/>
             <wp:effectExtent l="0" t="0" r="0" b="0"/>
             <wp:docPr id="50" name="Picture 50" descr="Graphical user interface, text, application, email&#10;&#10;Description automatically generated"/>
@@ -1548,7 +1628,7 @@
           <w:noProof/>
         </w:rPr>
         <w:drawing>
-          <wp:inline distT="0" distB="0" distL="0" distR="0" wp14:anchorId="2F7388AD" wp14:editId="7E4F1CB3">
+          <wp:inline distT="0" distB="0" distL="0" distR="0" wp14:anchorId="3E0D5F56" wp14:editId="220F331F">
             <wp:extent cx="4737100" cy="1132426"/>
             <wp:effectExtent l="0" t="0" r="6350" b="0"/>
             <wp:docPr id="56" name="Picture 56" descr="Graphical user interface, text, application, email&#10;&#10;Description automatically generated"/>
@@ -1602,7 +1682,7 @@
           <w:noProof/>
         </w:rPr>
         <w:drawing>
-          <wp:inline distT="0" distB="0" distL="0" distR="0" wp14:anchorId="3C0D06A6" wp14:editId="5AC4DF73">
+          <wp:inline distT="0" distB="0" distL="0" distR="0" wp14:anchorId="3C28EDAD" wp14:editId="0932CF48">
             <wp:extent cx="5118100" cy="1561677"/>
             <wp:effectExtent l="0" t="0" r="6350" b="635"/>
             <wp:docPr id="57" name="Picture 57" descr="Graphical user interface, application&#10;&#10;Description automatically generated"/>
@@ -1649,7 +1729,7 @@
           <w:noProof/>
         </w:rPr>
         <w:drawing>
-          <wp:inline distT="0" distB="0" distL="0" distR="0" wp14:anchorId="4DBD341D" wp14:editId="6E85279B">
+          <wp:inline distT="0" distB="0" distL="0" distR="0" wp14:anchorId="7D46B0EE" wp14:editId="1BFE8802">
             <wp:extent cx="4730750" cy="940670"/>
             <wp:effectExtent l="0" t="0" r="0" b="0"/>
             <wp:docPr id="58" name="Picture 58" descr="Graphical user interface, text, application&#10;&#10;Description automatically generated"/>
@@ -2094,7 +2174,7 @@
   <w:style w:type="paragraph" w:default="1" w:styleId="Normal">
     <w:name w:val="Normal"/>
     <w:qFormat/>
-    <w:rsid w:val="003C24DF"/>
+    <w:rsid w:val="00624200"/>
   </w:style>
   <w:style w:type="paragraph" w:styleId="Heading1">
     <w:name w:val="heading 1"/>
@@ -2103,7 +2183,7 @@
     <w:link w:val="Heading1Char"/>
     <w:uiPriority w:val="9"/>
     <w:qFormat/>
-    <w:rsid w:val="003C24DF"/>
+    <w:rsid w:val="00624200"/>
     <w:pPr>
       <w:keepNext/>
       <w:keepLines/>
@@ -2125,7 +2205,7 @@
     <w:uiPriority w:val="9"/>
     <w:unhideWhenUsed/>
     <w:qFormat/>
-    <w:rsid w:val="003C24DF"/>
+    <w:rsid w:val="00624200"/>
     <w:pPr>
       <w:keepNext/>
       <w:keepLines/>
@@ -2147,7 +2227,7 @@
     <w:uiPriority w:val="9"/>
     <w:unhideWhenUsed/>
     <w:qFormat/>
-    <w:rsid w:val="003C24DF"/>
+    <w:rsid w:val="00624200"/>
     <w:pPr>
       <w:keepNext/>
       <w:keepLines/>
@@ -2193,7 +2273,7 @@
     <w:basedOn w:val="DefaultParagraphFont"/>
     <w:link w:val="Heading1"/>
     <w:uiPriority w:val="9"/>
-    <w:rsid w:val="003C24DF"/>
+    <w:rsid w:val="00624200"/>
     <w:rPr>
       <w:rFonts w:asciiTheme="majorHAnsi" w:eastAsiaTheme="majorEastAsia" w:hAnsiTheme="majorHAnsi" w:cstheme="majorBidi"/>
       <w:color w:val="2F5496" w:themeColor="accent1" w:themeShade="BF"/>
@@ -2206,7 +2286,7 @@
     <w:basedOn w:val="DefaultParagraphFont"/>
     <w:link w:val="Heading2"/>
     <w:uiPriority w:val="9"/>
-    <w:rsid w:val="003C24DF"/>
+    <w:rsid w:val="00624200"/>
     <w:rPr>
       <w:rFonts w:asciiTheme="majorHAnsi" w:eastAsiaTheme="majorEastAsia" w:hAnsiTheme="majorHAnsi" w:cstheme="majorBidi"/>
       <w:color w:val="2F5496" w:themeColor="accent1" w:themeShade="BF"/>
@@ -2219,7 +2299,7 @@
     <w:basedOn w:val="DefaultParagraphFont"/>
     <w:link w:val="Heading3"/>
     <w:uiPriority w:val="9"/>
-    <w:rsid w:val="003C24DF"/>
+    <w:rsid w:val="00624200"/>
     <w:rPr>
       <w:rFonts w:asciiTheme="majorHAnsi" w:eastAsiaTheme="majorEastAsia" w:hAnsiTheme="majorHAnsi" w:cstheme="majorBidi"/>
       <w:color w:val="1F3763" w:themeColor="accent1" w:themeShade="7F"/>
@@ -2232,7 +2312,7 @@
     <w:basedOn w:val="DefaultParagraphFont"/>
     <w:uiPriority w:val="99"/>
     <w:unhideWhenUsed/>
-    <w:rsid w:val="003C24DF"/>
+    <w:rsid w:val="00624200"/>
     <w:rPr>
       <w:color w:val="0563C1" w:themeColor="hyperlink"/>
       <w:u w:val="single"/>
@@ -2243,7 +2323,7 @@
     <w:basedOn w:val="Normal"/>
     <w:link w:val="CMDLineChar"/>
     <w:qFormat/>
-    <w:rsid w:val="003C24DF"/>
+    <w:rsid w:val="00624200"/>
     <w:rPr>
       <w:rFonts w:ascii="Courier New" w:hAnsi="Courier New" w:cs="Courier New"/>
       <w:noProof/>
@@ -2253,7 +2333,7 @@
     <w:name w:val="Table Grid"/>
     <w:basedOn w:val="TableNormal"/>
     <w:uiPriority w:val="39"/>
-    <w:rsid w:val="003C24DF"/>
+    <w:rsid w:val="00624200"/>
     <w:pPr>
       <w:spacing w:after="0" w:line="240" w:lineRule="auto"/>
     </w:pPr>
@@ -2272,7 +2352,7 @@
     <w:name w:val="CMD Line Char"/>
     <w:basedOn w:val="DefaultParagraphFont"/>
     <w:link w:val="CMDLine"/>
-    <w:rsid w:val="003C24DF"/>
+    <w:rsid w:val="00624200"/>
     <w:rPr>
       <w:rFonts w:ascii="Courier New" w:hAnsi="Courier New" w:cs="Courier New"/>
       <w:noProof/>
